--- a/Diplomarbeit/HTL_RDP_Dokumentation_DA_DE_A4_2016_INF.docx
+++ b/Diplomarbeit/HTL_RDP_Dokumentation_DA_DE_A4_2016_INF.docx
@@ -128,20 +128,20 @@
               <w:rPr>
                 <w:rFonts w:ascii="Calibri" w:hAnsi="Calibri" w:cs="Arial"/>
               </w:rPr>
+              <w:t>Niklas Graf</w:t>
+            </w:r>
+          </w:p>
+          <w:p>
+            <w:pPr>
+              <w:rPr>
+                <w:rFonts w:ascii="Calibri" w:hAnsi="Calibri" w:cs="Arial"/>
+              </w:rPr>
+            </w:pPr>
+            <w:r>
+              <w:rPr>
+                <w:rFonts w:ascii="Calibri" w:hAnsi="Calibri" w:cs="Arial"/>
+              </w:rPr>
               <w:t>Lukas Knoll</w:t>
-            </w:r>
-          </w:p>
-          <w:p>
-            <w:pPr>
-              <w:rPr>
-                <w:rFonts w:ascii="Calibri" w:hAnsi="Calibri" w:cs="Arial"/>
-              </w:rPr>
-            </w:pPr>
-            <w:r>
-              <w:rPr>
-                <w:rFonts w:ascii="Calibri" w:hAnsi="Calibri" w:cs="Arial"/>
-              </w:rPr>
-              <w:t>Niklas Graf</w:t>
             </w:r>
           </w:p>
           <w:p>
@@ -366,7 +366,19 @@
               <w:rPr>
                 <w:rFonts w:ascii="Calibri" w:hAnsi="Calibri" w:cs="Arial"/>
               </w:rPr>
-              <w:t>Energiegenossenschaft Eferding</w:t>
+              <w:t>Energiegenossenschaft</w:t>
+            </w:r>
+            <w:r>
+              <w:rPr>
+                <w:rFonts w:ascii="Calibri" w:hAnsi="Calibri" w:cs="Arial"/>
+              </w:rPr>
+              <w:t xml:space="preserve"> Region</w:t>
+            </w:r>
+            <w:r>
+              <w:rPr>
+                <w:rFonts w:ascii="Calibri" w:hAnsi="Calibri" w:cs="Arial"/>
+              </w:rPr>
+              <w:t xml:space="preserve"> Eferding</w:t>
             </w:r>
           </w:p>
         </w:tc>
@@ -443,20 +455,68 @@
               <w:rPr>
                 <w:rFonts w:ascii="Calibri" w:hAnsi="Calibri" w:cs="Arial"/>
               </w:rPr>
-              <w:t xml:space="preserve">Entwicklung eines Bots, welcher die AMIS-Zähler Daten ausliest und diese in einer Datenbank speichert. </w:t>
-            </w:r>
-          </w:p>
-          <w:p>
-            <w:pPr>
-              <w:rPr>
-                <w:rFonts w:ascii="Calibri" w:hAnsi="Calibri" w:cs="Arial"/>
-              </w:rPr>
-            </w:pPr>
-            <w:r>
-              <w:rPr>
-                <w:rFonts w:ascii="Calibri" w:hAnsi="Calibri" w:cs="Arial"/>
-              </w:rPr>
-              <w:t xml:space="preserve">Eigene Zähler für Strom, Wärmemenge, Gas und Wasser auf Raspberry PIs </w:t>
+              <w:t>Entwicklung eines Bots, welcher die AMIS-Zähler</w:t>
+            </w:r>
+            <w:r>
+              <w:rPr>
+                <w:rFonts w:ascii="Calibri" w:hAnsi="Calibri" w:cs="Arial"/>
+              </w:rPr>
+              <w:t>d</w:t>
+            </w:r>
+            <w:r>
+              <w:rPr>
+                <w:rFonts w:ascii="Calibri" w:hAnsi="Calibri" w:cs="Arial"/>
+              </w:rPr>
+              <w:t xml:space="preserve">aten ausliest und diese in einer Datenbank speichert. </w:t>
+            </w:r>
+          </w:p>
+          <w:p>
+            <w:pPr>
+              <w:rPr>
+                <w:rFonts w:ascii="Calibri" w:hAnsi="Calibri" w:cs="Arial"/>
+              </w:rPr>
+            </w:pPr>
+            <w:r>
+              <w:rPr>
+                <w:rFonts w:ascii="Calibri" w:hAnsi="Calibri" w:cs="Arial"/>
+              </w:rPr>
+              <w:t>Eigene Zähler für</w:t>
+            </w:r>
+            <w:r>
+              <w:rPr>
+                <w:rFonts w:ascii="Calibri" w:hAnsi="Calibri" w:cs="Arial"/>
+              </w:rPr>
+              <w:t xml:space="preserve"> z.B.</w:t>
+            </w:r>
+            <w:r>
+              <w:rPr>
+                <w:rFonts w:ascii="Calibri" w:hAnsi="Calibri" w:cs="Arial"/>
+              </w:rPr>
+              <w:t xml:space="preserve"> Strom</w:t>
+            </w:r>
+            <w:r>
+              <w:rPr>
+                <w:rFonts w:ascii="Calibri" w:hAnsi="Calibri" w:cs="Arial"/>
+              </w:rPr>
+              <w:t xml:space="preserve"> und </w:t>
+            </w:r>
+            <w:r>
+              <w:rPr>
+                <w:rFonts w:ascii="Calibri" w:hAnsi="Calibri" w:cs="Arial"/>
+              </w:rPr>
+              <w:t>Wärmemenge</w:t>
+            </w:r>
+            <w:r>
+              <w:rPr>
+                <w:rFonts w:ascii="Calibri" w:hAnsi="Calibri" w:cs="Arial"/>
+              </w:rPr>
+              <w:t xml:space="preserve"> </w:t>
+            </w:r>
+            <w:r>
+              <w:rPr>
+                <w:rFonts w:ascii="Calibri" w:hAnsi="Calibri" w:cs="Arial"/>
+              </w:rPr>
+              <w:t xml:space="preserve">auf Raspberry PIs </w:t>
             </w:r>
             <w:r>
               <w:rPr>
@@ -565,7 +625,19 @@
               <w:rPr>
                 <w:rFonts w:ascii="Calibri" w:hAnsi="Calibri" w:cs="Arial"/>
               </w:rPr>
-              <w:t xml:space="preserve">, die Möglichkeit bieten diese herunterzuladen </w:t>
+              <w:t xml:space="preserve">, die Möglichkeit </w:t>
+            </w:r>
+            <w:r>
+              <w:rPr>
+                <w:rFonts w:ascii="Calibri" w:hAnsi="Calibri" w:cs="Arial"/>
+              </w:rPr>
+              <w:t>zu haben</w:t>
+            </w:r>
+            <w:r>
+              <w:rPr>
+                <w:rFonts w:ascii="Calibri" w:hAnsi="Calibri" w:cs="Arial"/>
+              </w:rPr>
+              <w:t xml:space="preserve"> diese herunterzuladen </w:t>
             </w:r>
             <w:r>
               <w:rPr>
@@ -735,149 +807,218 @@
               <w:rPr>
                 <w:rFonts w:ascii="Calibri" w:hAnsi="Calibri" w:cs="Arial"/>
               </w:rPr>
-              <w:t xml:space="preserve"> verwendet. Zur Kommunikation mit dem Server werden die eigens entwickelte Library </w:t>
+              <w:t xml:space="preserve"> verwendet. Zur Kommunikation mit dem Server werden die eige</w:t>
+            </w:r>
+            <w:r>
+              <w:rPr>
+                <w:rFonts w:ascii="Calibri" w:hAnsi="Calibri" w:cs="Arial"/>
+              </w:rPr>
+              <w:t xml:space="preserve">ns entwickelte Library </w:t>
             </w:r>
             <w:proofErr w:type="spellStart"/>
             <w:r>
               <w:rPr>
                 <w:rFonts w:ascii="Calibri" w:hAnsi="Calibri" w:cs="Arial"/>
               </w:rPr>
-              <w:t>aems-api-lib</w:t>
+              <w:t>aems-api</w:t>
+            </w:r>
+            <w:r>
+              <w:rPr>
+                <w:rFonts w:ascii="Calibri" w:hAnsi="Calibri" w:cs="Arial"/>
+              </w:rPr>
+              <w:t>-</w:t>
+            </w:r>
+            <w:r>
+              <w:rPr>
+                <w:rFonts w:ascii="Calibri" w:hAnsi="Calibri" w:cs="Arial"/>
+              </w:rPr>
+              <w:t>lib</w:t>
             </w:r>
             <w:proofErr w:type="spellEnd"/>
             <w:r>
               <w:rPr>
                 <w:rFonts w:ascii="Calibri" w:hAnsi="Calibri" w:cs="Arial"/>
               </w:rPr>
-              <w:t xml:space="preserve"> und der Java REST Dienst verwendet. Alle weiteren Funktionen der </w:t>
+              <w:t xml:space="preserve"> und der Java REST Dienst verwendet. Alle weiteren Funktionen der Android</w:t>
+            </w:r>
+            <w:r>
+              <w:rPr>
+                <w:rFonts w:ascii="Calibri" w:hAnsi="Calibri" w:cs="Arial"/>
+              </w:rPr>
+              <w:t>-A</w:t>
+            </w:r>
+            <w:r>
+              <w:rPr>
+                <w:rFonts w:ascii="Calibri" w:hAnsi="Calibri" w:cs="Arial"/>
+              </w:rPr>
+              <w:t>pp wurden selbst entwickelt.</w:t>
+            </w:r>
+          </w:p>
+          <w:p>
+            <w:pPr>
+              <w:rPr>
+                <w:rFonts w:ascii="Calibri" w:hAnsi="Calibri" w:cs="Arial"/>
+              </w:rPr>
+            </w:pPr>
+          </w:p>
+          <w:p>
+            <w:pPr>
+              <w:rPr>
+                <w:rFonts w:ascii="Calibri" w:hAnsi="Calibri" w:cs="Arial"/>
+              </w:rPr>
+            </w:pPr>
+            <w:r>
+              <w:rPr>
+                <w:rFonts w:ascii="Calibri" w:hAnsi="Calibri" w:cs="Arial"/>
+              </w:rPr>
+              <w:t xml:space="preserve">Erstellung des Webinterfaces unter Zuhilfenahme der CSS-Library Bootstrap und Erstellung der </w:t>
             </w:r>
             <w:proofErr w:type="spellStart"/>
             <w:r>
               <w:rPr>
                 <w:rFonts w:ascii="Calibri" w:hAnsi="Calibri" w:cs="Arial"/>
               </w:rPr>
-              <w:t>Androidapp</w:t>
+              <w:t>Modals</w:t>
             </w:r>
             <w:proofErr w:type="spellEnd"/>
             <w:r>
               <w:rPr>
                 <w:rFonts w:ascii="Calibri" w:hAnsi="Calibri" w:cs="Arial"/>
               </w:rPr>
-              <w:t xml:space="preserve"> wurden selbst entwickelt.</w:t>
-            </w:r>
-          </w:p>
-          <w:p>
-            <w:pPr>
-              <w:rPr>
-                <w:rFonts w:ascii="Calibri" w:hAnsi="Calibri" w:cs="Arial"/>
-              </w:rPr>
-            </w:pPr>
-          </w:p>
-          <w:p>
-            <w:pPr>
-              <w:rPr>
-                <w:rFonts w:ascii="Calibri" w:hAnsi="Calibri" w:cs="Arial"/>
-              </w:rPr>
-            </w:pPr>
-            <w:r>
-              <w:rPr>
-                <w:rFonts w:ascii="Calibri" w:hAnsi="Calibri" w:cs="Arial"/>
-              </w:rPr>
-              <w:t xml:space="preserve">Erstellung des Webinterfaces unter Zuhilfenahme der CSS-Library Bootstrap und Erstellung der </w:t>
+              <w:t xml:space="preserve"> mithilfe von </w:t>
+            </w:r>
+            <w:r>
+              <w:rPr>
+                <w:rFonts w:ascii="Calibri" w:hAnsi="Calibri" w:cs="Arial"/>
+              </w:rPr>
+              <w:t>clean-modal-login-form</w:t>
+            </w:r>
+            <w:r>
+              <w:rPr>
+                <w:rFonts w:ascii="Calibri" w:hAnsi="Calibri" w:cs="Arial"/>
+              </w:rPr>
+              <w:t xml:space="preserve">. Für das Webinterface wurde die Sprache </w:t>
             </w:r>
             <w:proofErr w:type="spellStart"/>
             <w:r>
               <w:rPr>
                 <w:rFonts w:ascii="Calibri" w:hAnsi="Calibri" w:cs="Arial"/>
               </w:rPr>
-              <w:t>Modals</w:t>
+              <w:t>xhtml</w:t>
             </w:r>
             <w:proofErr w:type="spellEnd"/>
             <w:r>
               <w:rPr>
                 <w:rFonts w:ascii="Calibri" w:hAnsi="Calibri" w:cs="Arial"/>
               </w:rPr>
-              <w:t xml:space="preserve"> mithilfe von </w:t>
-            </w:r>
-            <w:r>
-              <w:rPr>
-                <w:rFonts w:ascii="Calibri" w:hAnsi="Calibri" w:cs="Arial"/>
-              </w:rPr>
-              <w:t>clean-modal-login-form</w:t>
-            </w:r>
-            <w:r>
-              <w:rPr>
-                <w:rFonts w:ascii="Calibri" w:hAnsi="Calibri" w:cs="Arial"/>
-              </w:rPr>
-              <w:t xml:space="preserve">. Für das Webinterface wurde die Sprache </w:t>
+              <w:t xml:space="preserve"> verwendet und in Kombination damit Java Server Faces.</w:t>
+            </w:r>
+            <w:r>
+              <w:rPr>
+                <w:rFonts w:ascii="Calibri" w:hAnsi="Calibri" w:cs="Arial"/>
+              </w:rPr>
+              <w:t xml:space="preserve"> Für weitere Funktionalität wurden </w:t>
             </w:r>
             <w:proofErr w:type="spellStart"/>
             <w:r>
               <w:rPr>
                 <w:rFonts w:ascii="Calibri" w:hAnsi="Calibri" w:cs="Arial"/>
               </w:rPr>
-              <w:t>xhtml</w:t>
+              <w:t>jQuery</w:t>
             </w:r>
             <w:proofErr w:type="spellEnd"/>
             <w:r>
               <w:rPr>
                 <w:rFonts w:ascii="Calibri" w:hAnsi="Calibri" w:cs="Arial"/>
               </w:rPr>
-              <w:t xml:space="preserve"> verwendet und in Kombination damit Java Server Faces.</w:t>
-            </w:r>
-            <w:r>
-              <w:rPr>
-                <w:rFonts w:ascii="Calibri" w:hAnsi="Calibri" w:cs="Arial"/>
-              </w:rPr>
-              <w:t xml:space="preserve"> Für weitere Funktionalität wurden </w:t>
+              <w:t xml:space="preserve"> und </w:t>
             </w:r>
             <w:proofErr w:type="spellStart"/>
             <w:r>
               <w:rPr>
                 <w:rFonts w:ascii="Calibri" w:hAnsi="Calibri" w:cs="Arial"/>
               </w:rPr>
-              <w:t>jQuery</w:t>
+              <w:t>Javascript</w:t>
             </w:r>
             <w:proofErr w:type="spellEnd"/>
             <w:r>
               <w:rPr>
                 <w:rFonts w:ascii="Calibri" w:hAnsi="Calibri" w:cs="Arial"/>
               </w:rPr>
-              <w:t xml:space="preserve"> und </w:t>
+              <w:t xml:space="preserve"> verwendet.</w:t>
+            </w:r>
+            <w:r>
+              <w:rPr>
+                <w:rFonts w:ascii="Calibri" w:hAnsi="Calibri" w:cs="Arial"/>
+              </w:rPr>
+              <w:t xml:space="preserve"> </w:t>
+            </w:r>
+            <w:r>
+              <w:rPr>
+                <w:rFonts w:ascii="Calibri" w:hAnsi="Calibri" w:cs="Arial"/>
+                <w:color w:val="000000" w:themeColor="text1"/>
+              </w:rPr>
+              <w:t xml:space="preserve">Für das Anzeigen der Statistiken wurde die Chart-Library Chart.js genutzt und der Download als PDF wurde mit der Library </w:t>
             </w:r>
             <w:proofErr w:type="spellStart"/>
             <w:r>
               <w:rPr>
                 <w:rFonts w:ascii="Calibri" w:hAnsi="Calibri" w:cs="Arial"/>
-              </w:rPr>
-              <w:t>Javascript</w:t>
+                <w:color w:val="000000" w:themeColor="text1"/>
+              </w:rPr>
+              <w:t>jsPDF</w:t>
             </w:r>
             <w:proofErr w:type="spellEnd"/>
             <w:r>
               <w:rPr>
                 <w:rFonts w:ascii="Calibri" w:hAnsi="Calibri" w:cs="Arial"/>
-              </w:rPr>
-              <w:t xml:space="preserve"> verwendet.</w:t>
-            </w:r>
-            <w:r>
-              <w:rPr>
-                <w:rFonts w:ascii="Calibri" w:hAnsi="Calibri" w:cs="Arial"/>
-              </w:rPr>
-              <w:t xml:space="preserve"> Das Webinterface bietet die Möglichkeit sich auf der Startseite seine gewünschten Statistiken anzeigen zu lassen, sich Schnellauswertungen anlegen und herunterladen zu können, </w:t>
-            </w:r>
-            <w:r>
-              <w:rPr>
-                <w:rFonts w:ascii="Calibri" w:hAnsi="Calibri" w:cs="Arial"/>
-              </w:rPr>
-              <w:t>Statistiken anzulegen, Speicherpunkte für zukünftige Zähler zu erstellen, Statistiken für die Startseite und Android-App zu konfigurieren, Berichte für gewünschte Perioden einzurichten und sich Richtlinien für Benachrichtigungen zu erstellen.</w:t>
-            </w:r>
-          </w:p>
-          <w:p>
-            <w:pPr>
-              <w:rPr>
-                <w:rFonts w:ascii="Calibri" w:hAnsi="Calibri" w:cs="Arial"/>
-              </w:rPr>
-            </w:pPr>
+                <w:color w:val="000000" w:themeColor="text1"/>
+              </w:rPr>
+              <w:t xml:space="preserve"> ermöglicht.</w:t>
+            </w:r>
+            <w:r>
+              <w:rPr>
+                <w:rFonts w:ascii="Calibri" w:hAnsi="Calibri" w:cs="Arial"/>
+                <w:color w:val="000000" w:themeColor="text1"/>
+              </w:rPr>
+              <w:t xml:space="preserve"> </w:t>
+            </w:r>
+            <w:r>
+              <w:rPr>
+                <w:rFonts w:ascii="Calibri" w:hAnsi="Calibri" w:cs="Arial"/>
+              </w:rPr>
+              <w:t xml:space="preserve">Das Webinterface bietet die Möglichkeit sich auf der Startseite seine gewünschten Statistiken anzeigen zu lassen, sich Schnellauswertungen anlegen und herunterladen zu können, </w:t>
+            </w:r>
+            <w:r>
+              <w:rPr>
+                <w:rFonts w:ascii="Calibri" w:hAnsi="Calibri" w:cs="Arial"/>
+              </w:rPr>
+              <w:t>Statistiken anzulegen</w:t>
+            </w:r>
+            <w:r>
+              <w:rPr>
+                <w:rFonts w:ascii="Calibri" w:hAnsi="Calibri" w:cs="Arial"/>
+              </w:rPr>
+              <w:t>,</w:t>
+            </w:r>
+            <w:r>
+              <w:rPr>
+                <w:rFonts w:ascii="Calibri" w:hAnsi="Calibri" w:cs="Arial"/>
+              </w:rPr>
+              <w:t xml:space="preserve"> Statistiken für die Startseite und Android-App zu konfigurieren, Berichte für gewünschte Perioden einzurichten und</w:t>
+            </w:r>
+            <w:r>
+              <w:rPr>
+                <w:rFonts w:ascii="Calibri" w:hAnsi="Calibri" w:cs="Arial"/>
+              </w:rPr>
+              <w:t xml:space="preserve"> </w:t>
+            </w:r>
+            <w:r>
+              <w:rPr>
+                <w:rFonts w:ascii="Calibri" w:hAnsi="Calibri" w:cs="Arial"/>
+              </w:rPr>
+              <w:t>sich Richtlinien für Benachrichtigungen zu erstellen.</w:t>
+            </w:r>
           </w:p>
           <w:p>
             <w:pPr>
@@ -917,13 +1058,7 @@
               <w:rPr>
                 <w:rFonts w:ascii="Calibri" w:hAnsi="Calibri" w:cs="Arial"/>
               </w:rPr>
-              <w:t xml:space="preserve"> </w:t>
-            </w:r>
-            <w:r>
-              <w:rPr>
-                <w:rFonts w:ascii="Calibri" w:hAnsi="Calibri" w:cs="Arial"/>
-              </w:rPr>
-              <w:t>clean-modal-login-form</w:t>
+              <w:t xml:space="preserve"> clean-modal-login-form</w:t>
             </w:r>
             <w:r>
               <w:rPr>
@@ -957,7 +1092,19 @@
               <w:rPr>
                 <w:rFonts w:ascii="Calibri" w:hAnsi="Calibri" w:cs="Arial"/>
               </w:rPr>
-              <w:t xml:space="preserve"> und JSF erstellt. Hier gibt es die Möglichkeit die Freigaben für das System zu verwalten, Administratoren zu verwalten und sich seine Zuständigkeitsbereiche als Administrator zu definieren.</w:t>
+              <w:t xml:space="preserve"> und JSF erstellt. Hier gibt es die Möglichkeit die Freigaben für das System zu </w:t>
+            </w:r>
+            <w:r>
+              <w:rPr>
+                <w:rFonts w:ascii="Calibri" w:hAnsi="Calibri" w:cs="Arial"/>
+              </w:rPr>
+              <w:t>betreuen</w:t>
+            </w:r>
+            <w:r>
+              <w:rPr>
+                <w:rFonts w:ascii="Calibri" w:hAnsi="Calibri" w:cs="Arial"/>
+              </w:rPr>
+              <w:t>, Administratoren zu verwalten und sich seine Zuständigkeitsbereiche als Administrator zu definieren.</w:t>
             </w:r>
           </w:p>
           <w:p>
@@ -979,34 +1126,275 @@
               </w:rPr>
               <w:t>PostgreSQL-Datenbank für die Speicherung der Daten.</w:t>
             </w:r>
-            <w:bookmarkStart w:id="0" w:name="_GoBack"/>
-            <w:bookmarkEnd w:id="0"/>
-          </w:p>
-          <w:p>
-            <w:pPr>
-              <w:rPr>
-                <w:rFonts w:ascii="Calibri" w:hAnsi="Calibri" w:cs="Arial"/>
-              </w:rPr>
-            </w:pPr>
-          </w:p>
-          <w:p>
-            <w:pPr>
-              <w:rPr>
-                <w:rFonts w:ascii="Calibri" w:hAnsi="Calibri" w:cs="Arial"/>
-              </w:rPr>
-            </w:pPr>
-          </w:p>
-          <w:p>
-            <w:pPr>
-              <w:rPr>
-                <w:rFonts w:ascii="Calibri" w:hAnsi="Calibri" w:cs="Arial"/>
-              </w:rPr>
-            </w:pPr>
-            <w:r>
-              <w:rPr>
-                <w:rFonts w:ascii="Calibri" w:hAnsi="Calibri" w:cs="Arial"/>
-              </w:rPr>
-              <w:t>//Bitte vervollständigen</w:t>
+          </w:p>
+          <w:p>
+            <w:pPr>
+              <w:rPr>
+                <w:rFonts w:ascii="Calibri" w:hAnsi="Calibri" w:cs="Arial"/>
+              </w:rPr>
+            </w:pPr>
+          </w:p>
+          <w:p>
+            <w:pPr>
+              <w:rPr>
+                <w:rFonts w:ascii="Calibri" w:hAnsi="Calibri" w:cs="Arial"/>
+              </w:rPr>
+            </w:pPr>
+            <w:r>
+              <w:rPr>
+                <w:rFonts w:ascii="Calibri" w:hAnsi="Calibri" w:cs="Arial"/>
+              </w:rPr>
+              <w:t>Der Report-Bot</w:t>
+            </w:r>
+            <w:r>
+              <w:rPr>
+                <w:rFonts w:ascii="Calibri" w:hAnsi="Calibri" w:cs="Arial"/>
+              </w:rPr>
+              <w:t>, welche die Daten aus dem netzonline Portal herunterlädt und in die Datenbank speichert, wurde mit Java realisiert. Dazu wurde die Klassenbibliothek „</w:t>
+            </w:r>
+            <w:proofErr w:type="spellStart"/>
+            <w:r>
+              <w:rPr>
+                <w:rFonts w:ascii="Calibri" w:hAnsi="Calibri" w:cs="Arial"/>
+              </w:rPr>
+              <w:t>HTMLUnit</w:t>
+            </w:r>
+            <w:proofErr w:type="spellEnd"/>
+            <w:r>
+              <w:rPr>
+                <w:rFonts w:ascii="Calibri" w:hAnsi="Calibri" w:cs="Arial"/>
+              </w:rPr>
+              <w:t>“ verwendet, um die Interaktion mit dem netzonline Portal zu ermöglich</w:t>
+            </w:r>
+            <w:r>
+              <w:rPr>
+                <w:rFonts w:ascii="Calibri" w:hAnsi="Calibri" w:cs="Arial"/>
+              </w:rPr>
+              <w:t xml:space="preserve">en, da es dafür keine API oder </w:t>
+            </w:r>
+            <w:r>
+              <w:rPr>
+                <w:rFonts w:ascii="Calibri" w:hAnsi="Calibri" w:cs="Arial"/>
+              </w:rPr>
+              <w:t>ä</w:t>
+            </w:r>
+            <w:r>
+              <w:rPr>
+                <w:rFonts w:ascii="Calibri" w:hAnsi="Calibri" w:cs="Arial"/>
+              </w:rPr>
+              <w:t>hnliches gibt. Des Weiteren wurde die Bibliothek „</w:t>
+            </w:r>
+            <w:r>
+              <w:rPr>
+                <w:rFonts w:ascii="Calibri" w:hAnsi="Calibri" w:cs="Arial"/>
+              </w:rPr>
+              <w:t>Apache POI</w:t>
+            </w:r>
+            <w:r>
+              <w:rPr>
+                <w:rFonts w:ascii="Calibri" w:hAnsi="Calibri" w:cs="Arial"/>
+              </w:rPr>
+              <w:t xml:space="preserve">“ verwendet, um die benötigten Daten aus den heruntergeladenen MS-Excel Dateien zu extrahieren. </w:t>
+            </w:r>
+          </w:p>
+          <w:p>
+            <w:pPr>
+              <w:rPr>
+                <w:rFonts w:ascii="Calibri" w:hAnsi="Calibri" w:cs="Arial"/>
+              </w:rPr>
+            </w:pPr>
+          </w:p>
+          <w:p>
+            <w:pPr>
+              <w:rPr>
+                <w:rFonts w:ascii="Calibri" w:hAnsi="Calibri" w:cs="Arial"/>
+              </w:rPr>
+            </w:pPr>
+            <w:r>
+              <w:rPr>
+                <w:rFonts w:ascii="Calibri" w:hAnsi="Calibri" w:cs="Arial"/>
+              </w:rPr>
+              <w:t xml:space="preserve">Über </w:t>
+            </w:r>
+            <w:proofErr w:type="gramStart"/>
+            <w:r>
+              <w:rPr>
+                <w:rFonts w:ascii="Calibri" w:hAnsi="Calibri" w:cs="Arial"/>
+              </w:rPr>
+              <w:t xml:space="preserve">eine </w:t>
+            </w:r>
+            <w:r>
+              <w:rPr>
+                <w:rFonts w:ascii="Calibri" w:hAnsi="Calibri" w:cs="Arial"/>
+              </w:rPr>
+              <w:t>Java</w:t>
+            </w:r>
+            <w:proofErr w:type="gramEnd"/>
+            <w:r>
+              <w:rPr>
+                <w:rFonts w:ascii="Calibri" w:hAnsi="Calibri" w:cs="Arial"/>
+              </w:rPr>
+              <w:t xml:space="preserve"> REST Schnittstelle</w:t>
+            </w:r>
+            <w:r>
+              <w:rPr>
+                <w:rFonts w:ascii="Calibri" w:hAnsi="Calibri" w:cs="Arial"/>
+              </w:rPr>
+              <w:t xml:space="preserve"> wird die Kommunikation zwischen der Datenbank und den einzelnen </w:t>
+            </w:r>
+            <w:r>
+              <w:rPr>
+                <w:rFonts w:ascii="Calibri" w:hAnsi="Calibri" w:cs="Arial"/>
+              </w:rPr>
+              <w:t>Clients</w:t>
+            </w:r>
+            <w:r>
+              <w:rPr>
+                <w:rFonts w:ascii="Calibri" w:hAnsi="Calibri" w:cs="Arial"/>
+              </w:rPr>
+              <w:t xml:space="preserve"> realisiert. </w:t>
+            </w:r>
+            <w:r>
+              <w:rPr>
+                <w:rFonts w:ascii="Calibri" w:hAnsi="Calibri" w:cs="Arial"/>
+              </w:rPr>
+              <w:t>Diese Schnittstelle bildet eine Zwischenschicht, welch</w:t>
+            </w:r>
+            <w:r>
+              <w:rPr>
+                <w:rFonts w:ascii="Calibri" w:hAnsi="Calibri" w:cs="Arial"/>
+              </w:rPr>
+              <w:t>e ein</w:t>
+            </w:r>
+            <w:r>
+              <w:rPr>
+                <w:rFonts w:ascii="Calibri" w:hAnsi="Calibri" w:cs="Arial"/>
+              </w:rPr>
+              <w:t xml:space="preserve"> immer gleichbleibendes Kommunikationsprotokoll garantiert.</w:t>
+            </w:r>
+          </w:p>
+          <w:p>
+            <w:pPr>
+              <w:rPr>
+                <w:rFonts w:ascii="Calibri" w:hAnsi="Calibri" w:cs="Arial"/>
+              </w:rPr>
+            </w:pPr>
+          </w:p>
+          <w:p>
+            <w:pPr>
+              <w:rPr>
+                <w:rFonts w:ascii="Calibri" w:hAnsi="Calibri" w:cs="Arial"/>
+              </w:rPr>
+            </w:pPr>
+            <w:r>
+              <w:rPr>
+                <w:rFonts w:ascii="Calibri" w:hAnsi="Calibri" w:cs="Arial"/>
+              </w:rPr>
+              <w:t xml:space="preserve">Mit Hilfe eines Raspberry PIs werden </w:t>
+            </w:r>
+            <w:r>
+              <w:rPr>
+                <w:rFonts w:ascii="Calibri" w:hAnsi="Calibri" w:cs="Arial"/>
+              </w:rPr>
+              <w:t>verschiedene Typen von Zählern</w:t>
+            </w:r>
+            <w:r>
+              <w:rPr>
+                <w:rFonts w:ascii="Calibri" w:hAnsi="Calibri" w:cs="Arial"/>
+              </w:rPr>
+              <w:t xml:space="preserve"> ausgelesen, diese </w:t>
+            </w:r>
+            <w:r>
+              <w:rPr>
+                <w:rFonts w:ascii="Calibri" w:hAnsi="Calibri" w:cs="Arial"/>
+              </w:rPr>
+              <w:t xml:space="preserve">Daten werden </w:t>
+            </w:r>
+            <w:r>
+              <w:rPr>
+                <w:rFonts w:ascii="Calibri" w:hAnsi="Calibri" w:cs="Arial"/>
+              </w:rPr>
+              <w:t xml:space="preserve">dann </w:t>
+            </w:r>
+            <w:r>
+              <w:rPr>
+                <w:rFonts w:ascii="Calibri" w:hAnsi="Calibri" w:cs="Arial"/>
+              </w:rPr>
+              <w:t xml:space="preserve">über eine REST-Schnittstelle an die Datenbank gesendet und </w:t>
+            </w:r>
+            <w:r>
+              <w:rPr>
+                <w:rFonts w:ascii="Calibri" w:hAnsi="Calibri" w:cs="Arial"/>
+              </w:rPr>
+              <w:t xml:space="preserve">dort </w:t>
+            </w:r>
+            <w:r>
+              <w:rPr>
+                <w:rFonts w:ascii="Calibri" w:hAnsi="Calibri" w:cs="Arial"/>
+              </w:rPr>
+              <w:t>gespeichert.</w:t>
+            </w:r>
+            <w:r>
+              <w:rPr>
+                <w:rFonts w:ascii="Calibri" w:hAnsi="Calibri" w:cs="Arial"/>
+              </w:rPr>
+              <w:t xml:space="preserve"> Das Erfassen der Zählerdaten wird über ein Plug</w:t>
+            </w:r>
+            <w:r>
+              <w:rPr>
+                <w:rFonts w:ascii="Calibri" w:hAnsi="Calibri" w:cs="Arial"/>
+              </w:rPr>
+              <w:t>i</w:t>
+            </w:r>
+            <w:r>
+              <w:rPr>
+                <w:rFonts w:ascii="Calibri" w:hAnsi="Calibri" w:cs="Arial"/>
+              </w:rPr>
+              <w:t>n-System bewältigt</w:t>
+            </w:r>
+            <w:r>
+              <w:rPr>
+                <w:rFonts w:ascii="Calibri" w:hAnsi="Calibri" w:cs="Arial"/>
+              </w:rPr>
+              <w:t>, welches dynamisch Plug</w:t>
+            </w:r>
+            <w:r>
+              <w:rPr>
+                <w:rFonts w:ascii="Calibri" w:hAnsi="Calibri" w:cs="Arial"/>
+              </w:rPr>
+              <w:t>i</w:t>
+            </w:r>
+            <w:r>
+              <w:rPr>
+                <w:rFonts w:ascii="Calibri" w:hAnsi="Calibri" w:cs="Arial"/>
+              </w:rPr>
+              <w:t>ns in den Verarbeitungsprozess miteinbindet</w:t>
+            </w:r>
+            <w:r>
+              <w:rPr>
+                <w:rFonts w:ascii="Calibri" w:hAnsi="Calibri" w:cs="Arial"/>
+              </w:rPr>
+              <w:t>.</w:t>
+            </w:r>
+          </w:p>
+          <w:p>
+            <w:pPr>
+              <w:rPr>
+                <w:rFonts w:ascii="Calibri" w:hAnsi="Calibri" w:cs="Arial"/>
+              </w:rPr>
+            </w:pPr>
+          </w:p>
+          <w:p>
+            <w:pPr>
+              <w:rPr>
+                <w:rFonts w:ascii="Calibri" w:hAnsi="Calibri" w:cs="Arial"/>
+              </w:rPr>
+            </w:pPr>
+            <w:r>
+              <w:rPr>
+                <w:rFonts w:ascii="Calibri" w:hAnsi="Calibri" w:cs="Arial"/>
+              </w:rPr>
+              <w:t>In Verbindung mit Home-Automation wurde eine Schnittstelle zum Open-HAB errichtet. Über diese Schnittstelle ist es möglich die Daten der Zähler, also z.B.: den aktuellen Verbrauch, einzusehen.</w:t>
             </w:r>
           </w:p>
           <w:p>
@@ -1123,7 +1511,7 @@
               <w:rPr>
                 <w:rFonts w:ascii="Calibri" w:hAnsi="Calibri" w:cs="Arial"/>
               </w:rPr>
-              <w:t>aems-api-lib</w:t>
+              <w:t>aems-apilib</w:t>
             </w:r>
             <w:proofErr w:type="spellEnd"/>
             <w:r>
@@ -1242,265 +1630,475 @@
                 <w:rFonts w:ascii="Calibri" w:hAnsi="Calibri" w:cs="Arial"/>
               </w:rPr>
             </w:pPr>
-          </w:p>
-          <w:p>
-            <w:pPr>
-              <w:rPr>
-                <w:rFonts w:ascii="Calibri" w:hAnsi="Calibri" w:cs="Arial"/>
-              </w:rPr>
-            </w:pPr>
-          </w:p>
-          <w:p>
-            <w:pPr>
-              <w:rPr>
-                <w:rFonts w:ascii="Calibri" w:hAnsi="Calibri" w:cs="Arial"/>
-              </w:rPr>
-            </w:pPr>
-          </w:p>
-          <w:p>
-            <w:pPr>
-              <w:rPr>
-                <w:rFonts w:ascii="Calibri" w:hAnsi="Calibri" w:cs="Arial"/>
-              </w:rPr>
-            </w:pPr>
-          </w:p>
-          <w:p>
-            <w:pPr>
-              <w:rPr>
-                <w:rFonts w:ascii="Calibri" w:hAnsi="Calibri" w:cs="Arial"/>
-              </w:rPr>
-            </w:pPr>
-          </w:p>
-          <w:p>
-            <w:pPr>
-              <w:rPr>
-                <w:rFonts w:ascii="Calibri" w:hAnsi="Calibri" w:cs="Arial"/>
-              </w:rPr>
-            </w:pPr>
-          </w:p>
-          <w:p>
-            <w:pPr>
-              <w:rPr>
-                <w:rFonts w:ascii="Calibri" w:hAnsi="Calibri" w:cs="Arial"/>
-              </w:rPr>
-            </w:pPr>
-          </w:p>
-          <w:p>
-            <w:pPr>
-              <w:rPr>
-                <w:rFonts w:ascii="Calibri" w:hAnsi="Calibri" w:cs="Arial"/>
-              </w:rPr>
-            </w:pPr>
-          </w:p>
-          <w:p>
-            <w:pPr>
-              <w:rPr>
-                <w:rFonts w:ascii="Calibri" w:hAnsi="Calibri" w:cs="Arial"/>
-              </w:rPr>
-            </w:pPr>
-          </w:p>
-          <w:p>
-            <w:pPr>
-              <w:rPr>
-                <w:rFonts w:ascii="Calibri" w:hAnsi="Calibri" w:cs="Arial"/>
-              </w:rPr>
-            </w:pPr>
-          </w:p>
-          <w:p>
-            <w:pPr>
-              <w:rPr>
-                <w:rFonts w:ascii="Calibri" w:hAnsi="Calibri" w:cs="Arial"/>
-              </w:rPr>
-            </w:pPr>
-          </w:p>
-          <w:p>
-            <w:pPr>
-              <w:rPr>
-                <w:rFonts w:ascii="Calibri" w:hAnsi="Calibri" w:cs="Arial"/>
-              </w:rPr>
-            </w:pPr>
-          </w:p>
-          <w:p>
-            <w:pPr>
-              <w:rPr>
-                <w:rFonts w:ascii="Calibri" w:hAnsi="Calibri" w:cs="Arial"/>
-              </w:rPr>
-            </w:pPr>
-          </w:p>
-          <w:p>
-            <w:pPr>
-              <w:rPr>
-                <w:rFonts w:ascii="Calibri" w:hAnsi="Calibri" w:cs="Arial"/>
-              </w:rPr>
-            </w:pPr>
-          </w:p>
-          <w:p>
-            <w:pPr>
-              <w:rPr>
-                <w:rFonts w:ascii="Calibri" w:hAnsi="Calibri" w:cs="Arial"/>
-              </w:rPr>
-            </w:pPr>
-          </w:p>
-          <w:p>
-            <w:pPr>
-              <w:rPr>
-                <w:rFonts w:ascii="Calibri" w:hAnsi="Calibri" w:cs="Arial"/>
-              </w:rPr>
-            </w:pPr>
-          </w:p>
-          <w:p>
-            <w:pPr>
-              <w:rPr>
-                <w:rFonts w:ascii="Calibri" w:hAnsi="Calibri" w:cs="Arial"/>
-              </w:rPr>
-            </w:pPr>
-          </w:p>
-          <w:p>
-            <w:pPr>
-              <w:rPr>
-                <w:rFonts w:ascii="Calibri" w:hAnsi="Calibri" w:cs="Arial"/>
-              </w:rPr>
-            </w:pPr>
-          </w:p>
-          <w:p>
-            <w:pPr>
-              <w:rPr>
-                <w:rFonts w:ascii="Calibri" w:hAnsi="Calibri" w:cs="Arial"/>
-              </w:rPr>
-            </w:pPr>
-          </w:p>
-          <w:p>
-            <w:pPr>
-              <w:rPr>
-                <w:rFonts w:ascii="Calibri" w:hAnsi="Calibri" w:cs="Arial"/>
-              </w:rPr>
-            </w:pPr>
-          </w:p>
-          <w:p>
-            <w:pPr>
-              <w:rPr>
-                <w:rFonts w:ascii="Calibri" w:hAnsi="Calibri" w:cs="Arial"/>
-              </w:rPr>
-            </w:pPr>
-          </w:p>
-          <w:p>
-            <w:pPr>
-              <w:rPr>
-                <w:rFonts w:ascii="Calibri" w:hAnsi="Calibri" w:cs="Arial"/>
-              </w:rPr>
-            </w:pPr>
-          </w:p>
-          <w:p>
-            <w:pPr>
-              <w:rPr>
-                <w:rFonts w:ascii="Calibri" w:hAnsi="Calibri" w:cs="Arial"/>
-              </w:rPr>
-            </w:pPr>
-          </w:p>
-          <w:p>
-            <w:pPr>
-              <w:rPr>
-                <w:rFonts w:ascii="Calibri" w:hAnsi="Calibri" w:cs="Arial"/>
-              </w:rPr>
-            </w:pPr>
-          </w:p>
-          <w:p>
-            <w:pPr>
-              <w:rPr>
-                <w:rFonts w:ascii="Calibri" w:hAnsi="Calibri" w:cs="Arial"/>
-              </w:rPr>
-            </w:pPr>
-          </w:p>
-          <w:p>
-            <w:pPr>
-              <w:rPr>
-                <w:rFonts w:ascii="Calibri" w:hAnsi="Calibri" w:cs="Arial"/>
-              </w:rPr>
-            </w:pPr>
-          </w:p>
-          <w:p>
-            <w:pPr>
-              <w:rPr>
-                <w:rFonts w:ascii="Calibri" w:hAnsi="Calibri" w:cs="Arial"/>
-              </w:rPr>
-            </w:pPr>
-          </w:p>
-          <w:p>
-            <w:pPr>
-              <w:rPr>
-                <w:rFonts w:ascii="Calibri" w:hAnsi="Calibri" w:cs="Arial"/>
-              </w:rPr>
-            </w:pPr>
-          </w:p>
-          <w:p>
-            <w:pPr>
-              <w:rPr>
-                <w:rFonts w:ascii="Calibri" w:hAnsi="Calibri" w:cs="Arial"/>
-              </w:rPr>
-            </w:pPr>
-          </w:p>
-          <w:p>
-            <w:pPr>
-              <w:rPr>
-                <w:rFonts w:ascii="Calibri" w:hAnsi="Calibri" w:cs="Arial"/>
-              </w:rPr>
-            </w:pPr>
-          </w:p>
-          <w:p>
-            <w:pPr>
-              <w:rPr>
-                <w:rFonts w:ascii="Calibri" w:hAnsi="Calibri" w:cs="Arial"/>
-              </w:rPr>
-            </w:pPr>
-          </w:p>
-          <w:p>
-            <w:pPr>
-              <w:rPr>
-                <w:rFonts w:ascii="Calibri" w:hAnsi="Calibri" w:cs="Arial"/>
-              </w:rPr>
-            </w:pPr>
-          </w:p>
-          <w:p>
-            <w:pPr>
-              <w:rPr>
-                <w:rFonts w:ascii="Calibri" w:hAnsi="Calibri" w:cs="Arial"/>
-              </w:rPr>
-            </w:pPr>
-          </w:p>
-          <w:p>
-            <w:pPr>
-              <w:rPr>
-                <w:rFonts w:ascii="Calibri" w:hAnsi="Calibri" w:cs="Arial"/>
-              </w:rPr>
-            </w:pPr>
-          </w:p>
-          <w:p>
-            <w:pPr>
-              <w:rPr>
-                <w:rFonts w:ascii="Calibri" w:hAnsi="Calibri" w:cs="Arial"/>
-              </w:rPr>
-            </w:pPr>
-          </w:p>
-          <w:p>
-            <w:pPr>
-              <w:rPr>
-                <w:rFonts w:ascii="Calibri" w:hAnsi="Calibri" w:cs="Arial"/>
-              </w:rPr>
-            </w:pPr>
-          </w:p>
-          <w:p>
-            <w:pPr>
-              <w:rPr>
-                <w:rFonts w:ascii="Calibri" w:hAnsi="Calibri" w:cs="Arial"/>
-              </w:rPr>
-            </w:pPr>
-          </w:p>
-          <w:p>
-            <w:pPr>
-              <w:rPr>
-                <w:rFonts w:ascii="Calibri" w:hAnsi="Calibri" w:cs="Arial"/>
-              </w:rPr>
-            </w:pPr>
+            <w:r>
+              <w:rPr>
+                <w:noProof/>
+              </w:rPr>
+              <w:drawing>
+                <wp:anchor distT="0" distB="0" distL="114300" distR="114300" simplePos="0" relativeHeight="251650048" behindDoc="0" locked="0" layoutInCell="1" allowOverlap="1" wp14:anchorId="4BF752D4">
+                  <wp:simplePos x="0" y="0"/>
+                  <wp:positionH relativeFrom="column">
+                    <wp:posOffset>271145</wp:posOffset>
+                  </wp:positionH>
+                  <wp:positionV relativeFrom="page">
+                    <wp:posOffset>153035</wp:posOffset>
+                  </wp:positionV>
+                  <wp:extent cx="3474720" cy="3143250"/>
+                  <wp:effectExtent l="19050" t="19050" r="11430" b="19050"/>
+                  <wp:wrapTopAndBottom/>
+                  <wp:docPr id="1" name="Grafik 1"/>
+                  <wp:cNvGraphicFramePr>
+                    <a:graphicFrameLocks xmlns:a="http://schemas.openxmlformats.org/drawingml/2006/main" noChangeAspect="1"/>
+                  </wp:cNvGraphicFramePr>
+                  <a:graphic xmlns:a="http://schemas.openxmlformats.org/drawingml/2006/main">
+                    <a:graphicData uri="http://schemas.openxmlformats.org/drawingml/2006/picture">
+                      <pic:pic xmlns:pic="http://schemas.openxmlformats.org/drawingml/2006/picture">
+                        <pic:nvPicPr>
+                          <pic:cNvPr id="1" name=""/>
+                          <pic:cNvPicPr/>
+                        </pic:nvPicPr>
+                        <pic:blipFill>
+                          <a:blip r:embed="rId6">
+                            <a:extLst>
+                              <a:ext uri="{28A0092B-C50C-407E-A947-70E740481C1C}">
+                                <a14:useLocalDpi xmlns:a14="http://schemas.microsoft.com/office/drawing/2010/main" val="0"/>
+                              </a:ext>
+                            </a:extLst>
+                          </a:blip>
+                          <a:stretch>
+                            <a:fillRect/>
+                          </a:stretch>
+                        </pic:blipFill>
+                        <pic:spPr>
+                          <a:xfrm>
+                            <a:off x="0" y="0"/>
+                            <a:ext cx="3474720" cy="3143250"/>
+                          </a:xfrm>
+                          <a:prstGeom prst="rect">
+                            <a:avLst/>
+                          </a:prstGeom>
+                          <a:ln>
+                            <a:solidFill>
+                              <a:schemeClr val="tx1"/>
+                            </a:solidFill>
+                          </a:ln>
+                        </pic:spPr>
+                      </pic:pic>
+                    </a:graphicData>
+                  </a:graphic>
+                  <wp14:sizeRelH relativeFrom="page">
+                    <wp14:pctWidth>0</wp14:pctWidth>
+                  </wp14:sizeRelH>
+                  <wp14:sizeRelV relativeFrom="page">
+                    <wp14:pctHeight>0</wp14:pctHeight>
+                  </wp14:sizeRelV>
+                </wp:anchor>
+              </w:drawing>
+            </w:r>
+          </w:p>
+          <w:p>
+            <w:pPr>
+              <w:rPr>
+                <w:rFonts w:ascii="Calibri" w:hAnsi="Calibri" w:cs="Arial"/>
+              </w:rPr>
+            </w:pPr>
+            <w:r>
+              <w:rPr>
+                <w:rFonts w:ascii="Calibri" w:hAnsi="Calibri" w:cs="Arial"/>
+              </w:rPr>
+              <w:t xml:space="preserve">Übersicht der Startseite. Oben befindet sich die Navigation-Bar mit den Menüs, dem Benutzer und dem Benachrichtigungssystem. Der Seiteninhalt selbst besteht aus ausgewählten Statistiken, welche für den Download </w:t>
+            </w:r>
+            <w:r>
+              <w:rPr>
+                <w:rFonts w:ascii="Calibri" w:hAnsi="Calibri" w:cs="Arial"/>
+              </w:rPr>
+              <w:t>bereitstehen</w:t>
+            </w:r>
+            <w:r>
+              <w:rPr>
+                <w:rFonts w:ascii="Calibri" w:hAnsi="Calibri" w:cs="Arial"/>
+              </w:rPr>
+              <w:t>.</w:t>
+            </w:r>
+          </w:p>
+          <w:p>
+            <w:pPr>
+              <w:rPr>
+                <w:rFonts w:ascii="Calibri" w:hAnsi="Calibri" w:cs="Arial"/>
+              </w:rPr>
+            </w:pPr>
+            <w:r>
+              <w:rPr>
+                <w:rFonts w:ascii="Calibri" w:hAnsi="Calibri" w:cs="Arial"/>
+                <w:noProof/>
+              </w:rPr>
+              <w:drawing>
+                <wp:anchor distT="0" distB="0" distL="114300" distR="114300" simplePos="0" relativeHeight="251656192" behindDoc="0" locked="0" layoutInCell="1" allowOverlap="1">
+                  <wp:simplePos x="0" y="0"/>
+                  <wp:positionH relativeFrom="column">
+                    <wp:posOffset>1123950</wp:posOffset>
+                  </wp:positionH>
+                  <wp:positionV relativeFrom="paragraph">
+                    <wp:posOffset>205740</wp:posOffset>
+                  </wp:positionV>
+                  <wp:extent cx="1543050" cy="3115310"/>
+                  <wp:effectExtent l="0" t="0" r="0" b="8890"/>
+                  <wp:wrapTopAndBottom/>
+                  <wp:docPr id="2" name="Grafik 2"/>
+                  <wp:cNvGraphicFramePr>
+                    <a:graphicFrameLocks xmlns:a="http://schemas.openxmlformats.org/drawingml/2006/main" noChangeAspect="1"/>
+                  </wp:cNvGraphicFramePr>
+                  <a:graphic xmlns:a="http://schemas.openxmlformats.org/drawingml/2006/main">
+                    <a:graphicData uri="http://schemas.openxmlformats.org/drawingml/2006/picture">
+                      <pic:pic xmlns:pic="http://schemas.openxmlformats.org/drawingml/2006/picture">
+                        <pic:nvPicPr>
+                          <pic:cNvPr id="0" name="Picture 1"/>
+                          <pic:cNvPicPr>
+                            <a:picLocks noChangeAspect="1" noChangeArrowheads="1"/>
+                          </pic:cNvPicPr>
+                        </pic:nvPicPr>
+                        <pic:blipFill rotWithShape="1">
+                          <a:blip r:embed="rId7" cstate="print">
+                            <a:extLst>
+                              <a:ext uri="{28A0092B-C50C-407E-A947-70E740481C1C}">
+                                <a14:useLocalDpi xmlns:a14="http://schemas.microsoft.com/office/drawing/2010/main" val="0"/>
+                              </a:ext>
+                            </a:extLst>
+                          </a:blip>
+                          <a:srcRect l="5806" t="3963" r="3601"/>
+                          <a:stretch/>
+                        </pic:blipFill>
+                        <pic:spPr bwMode="auto">
+                          <a:xfrm>
+                            <a:off x="0" y="0"/>
+                            <a:ext cx="1543050" cy="3115310"/>
+                          </a:xfrm>
+                          <a:prstGeom prst="rect">
+                            <a:avLst/>
+                          </a:prstGeom>
+                          <a:noFill/>
+                          <a:ln>
+                            <a:noFill/>
+                          </a:ln>
+                          <a:extLst>
+                            <a:ext uri="{53640926-AAD7-44D8-BBD7-CCE9431645EC}">
+                              <a14:shadowObscured xmlns:a14="http://schemas.microsoft.com/office/drawing/2010/main"/>
+                            </a:ext>
+                          </a:extLst>
+                        </pic:spPr>
+                      </pic:pic>
+                    </a:graphicData>
+                  </a:graphic>
+                  <wp14:sizeRelH relativeFrom="page">
+                    <wp14:pctWidth>0</wp14:pctWidth>
+                  </wp14:sizeRelH>
+                  <wp14:sizeRelV relativeFrom="page">
+                    <wp14:pctHeight>0</wp14:pctHeight>
+                  </wp14:sizeRelV>
+                </wp:anchor>
+              </w:drawing>
+            </w:r>
+          </w:p>
+          <w:p>
+            <w:pPr>
+              <w:rPr>
+                <w:rFonts w:ascii="Calibri" w:hAnsi="Calibri" w:cs="Arial"/>
+              </w:rPr>
+            </w:pPr>
+          </w:p>
+          <w:p>
+            <w:pPr>
+              <w:rPr>
+                <w:rFonts w:ascii="Calibri" w:hAnsi="Calibri" w:cs="Arial"/>
+              </w:rPr>
+            </w:pPr>
+            <w:r>
+              <w:rPr>
+                <w:rFonts w:ascii="Calibri" w:hAnsi="Calibri" w:cs="Arial"/>
+              </w:rPr>
+              <w:t xml:space="preserve">Ansicht einer Statistik in der Android-App. Oben befindet sich die </w:t>
+            </w:r>
+            <w:proofErr w:type="spellStart"/>
+            <w:r>
+              <w:rPr>
+                <w:rFonts w:ascii="Calibri" w:hAnsi="Calibri" w:cs="Arial"/>
+              </w:rPr>
+              <w:t>Menübar</w:t>
+            </w:r>
+            <w:proofErr w:type="spellEnd"/>
+            <w:r>
+              <w:rPr>
+                <w:rFonts w:ascii="Calibri" w:hAnsi="Calibri" w:cs="Arial"/>
+              </w:rPr>
+              <w:t xml:space="preserve"> mit den Funktionen zur Anzeige aller Benachrichtigungen und dem Logout. Der Inhalt zeigt eine Statistik mit aktuellen Verbrauchswerten, Verbrauchswerten der Vorperiode und einer Anomalie. Weiters gibt es die Möglichkeit zum Download der Statistik.</w:t>
+            </w:r>
+          </w:p>
+          <w:p>
+            <w:pPr>
+              <w:rPr>
+                <w:rFonts w:ascii="Calibri" w:hAnsi="Calibri" w:cs="Arial"/>
+              </w:rPr>
+            </w:pPr>
+          </w:p>
+          <w:p>
+            <w:pPr>
+              <w:rPr>
+                <w:noProof/>
+              </w:rPr>
+            </w:pPr>
+            <w:r>
+              <w:rPr>
+                <w:noProof/>
+              </w:rPr>
+              <w:lastRenderedPageBreak/>
+              <w:drawing>
+                <wp:anchor distT="0" distB="0" distL="114300" distR="114300" simplePos="0" relativeHeight="251667456" behindDoc="0" locked="0" layoutInCell="1" allowOverlap="1" wp14:anchorId="2E3B8F4A">
+                  <wp:simplePos x="0" y="0"/>
+                  <wp:positionH relativeFrom="column">
+                    <wp:posOffset>186055</wp:posOffset>
+                  </wp:positionH>
+                  <wp:positionV relativeFrom="paragraph">
+                    <wp:posOffset>163830</wp:posOffset>
+                  </wp:positionV>
+                  <wp:extent cx="3609975" cy="3215640"/>
+                  <wp:effectExtent l="19050" t="19050" r="28575" b="22860"/>
+                  <wp:wrapTopAndBottom/>
+                  <wp:docPr id="7" name="Grafik 7"/>
+                  <wp:cNvGraphicFramePr>
+                    <a:graphicFrameLocks xmlns:a="http://schemas.openxmlformats.org/drawingml/2006/main" noChangeAspect="1"/>
+                  </wp:cNvGraphicFramePr>
+                  <a:graphic xmlns:a="http://schemas.openxmlformats.org/drawingml/2006/main">
+                    <a:graphicData uri="http://schemas.openxmlformats.org/drawingml/2006/picture">
+                      <pic:pic xmlns:pic="http://schemas.openxmlformats.org/drawingml/2006/picture">
+                        <pic:nvPicPr>
+                          <pic:cNvPr id="1" name=""/>
+                          <pic:cNvPicPr/>
+                        </pic:nvPicPr>
+                        <pic:blipFill>
+                          <a:blip r:embed="rId8">
+                            <a:extLst>
+                              <a:ext uri="{28A0092B-C50C-407E-A947-70E740481C1C}">
+                                <a14:useLocalDpi xmlns:a14="http://schemas.microsoft.com/office/drawing/2010/main" val="0"/>
+                              </a:ext>
+                            </a:extLst>
+                          </a:blip>
+                          <a:stretch>
+                            <a:fillRect/>
+                          </a:stretch>
+                        </pic:blipFill>
+                        <pic:spPr>
+                          <a:xfrm>
+                            <a:off x="0" y="0"/>
+                            <a:ext cx="3609975" cy="3215640"/>
+                          </a:xfrm>
+                          <a:prstGeom prst="rect">
+                            <a:avLst/>
+                          </a:prstGeom>
+                          <a:ln>
+                            <a:solidFill>
+                              <a:schemeClr val="tx1"/>
+                            </a:solidFill>
+                          </a:ln>
+                        </pic:spPr>
+                      </pic:pic>
+                    </a:graphicData>
+                  </a:graphic>
+                  <wp14:sizeRelH relativeFrom="page">
+                    <wp14:pctWidth>0</wp14:pctWidth>
+                  </wp14:sizeRelH>
+                  <wp14:sizeRelV relativeFrom="page">
+                    <wp14:pctHeight>0</wp14:pctHeight>
+                  </wp14:sizeRelV>
+                </wp:anchor>
+              </w:drawing>
+            </w:r>
+          </w:p>
+          <w:p>
+            <w:pPr>
+              <w:rPr>
+                <w:rFonts w:asciiTheme="minorHAnsi" w:hAnsiTheme="minorHAnsi" w:cstheme="minorHAnsi"/>
+                <w:noProof/>
+                <w:lang w:val="de-AT"/>
+              </w:rPr>
+            </w:pPr>
+            <w:r>
+              <w:rPr>
+                <w:rFonts w:asciiTheme="minorHAnsi" w:hAnsiTheme="minorHAnsi" w:cstheme="minorHAnsi"/>
+                <w:noProof/>
+              </w:rPr>
+              <w:t xml:space="preserve">Übersicht der Administrationswebsite. </w:t>
+            </w:r>
+            <w:r>
+              <w:rPr>
+                <w:rFonts w:asciiTheme="minorHAnsi" w:hAnsiTheme="minorHAnsi" w:cstheme="minorHAnsi"/>
+                <w:noProof/>
+                <w:lang w:val="de-AT"/>
+              </w:rPr>
+              <w:t>In der Navigation-Bar sind</w:t>
+            </w:r>
+            <w:r>
+              <w:rPr>
+                <w:rFonts w:asciiTheme="minorHAnsi" w:hAnsiTheme="minorHAnsi" w:cstheme="minorHAnsi"/>
+                <w:noProof/>
+                <w:lang w:val="de-AT"/>
+              </w:rPr>
+              <w:t xml:space="preserve"> die verfügbaren Menüs eingeblendet, der verwendete Nutzer und das Benachrichtigungssystem. Im Seiteninhalt werden die neuen Anfragen und die bereits von einem Administrator verwalteten Benutzer angezeigt. Diese können durch eine Suchfunktion einfacher gefunden werden.</w:t>
+            </w:r>
+          </w:p>
+          <w:p>
+            <w:pPr>
+              <w:rPr>
+                <w:rFonts w:ascii="Calibri" w:hAnsi="Calibri" w:cs="Arial"/>
+                <w:lang w:val="de-AT"/>
+              </w:rPr>
+            </w:pPr>
+          </w:p>
+        </w:tc>
+      </w:tr>
+    </w:tbl>
+    <w:p>
+      <w:pPr>
+        <w:rPr>
+          <w:rFonts w:ascii="Calibri" w:hAnsi="Calibri" w:cs="Arial"/>
+          <w:sz w:val="16"/>
+          <w:szCs w:val="16"/>
+          <w:lang w:val="de-AT"/>
+        </w:rPr>
+      </w:pPr>
+    </w:p>
+    <w:tbl>
+      <w:tblPr>
+        <w:tblStyle w:val="Tabellenraster"/>
+        <w:tblpPr w:leftFromText="141" w:rightFromText="141" w:vertAnchor="text" w:horzAnchor="margin" w:tblpX="108" w:tblpY="36"/>
+        <w:tblW w:w="0" w:type="auto"/>
+        <w:tblLayout w:type="fixed"/>
+        <w:tblLook w:val="00A0" w:firstRow="1" w:lastRow="0" w:firstColumn="1" w:lastColumn="0" w:noHBand="0" w:noVBand="0"/>
+      </w:tblPr>
+      <w:tblGrid>
+        <w:gridCol w:w="3119"/>
+        <w:gridCol w:w="6521"/>
+      </w:tblGrid>
+      <w:tr>
+        <w:trPr>
+          <w:trHeight w:val="680"/>
+        </w:trPr>
+        <w:tc>
+          <w:tcPr>
+            <w:tcW w:w="3119" w:type="dxa"/>
+            <w:vAlign w:val="center"/>
+          </w:tcPr>
+          <w:p>
+            <w:pPr>
+              <w:rPr>
+                <w:rFonts w:ascii="Calibri" w:hAnsi="Calibri" w:cs="Arial"/>
+                <w:b/>
+                <w:sz w:val="22"/>
+                <w:szCs w:val="22"/>
+              </w:rPr>
+            </w:pPr>
+            <w:r>
+              <w:rPr>
+                <w:rFonts w:ascii="Calibri" w:hAnsi="Calibri" w:cs="Arial"/>
+                <w:b/>
+                <w:sz w:val="22"/>
+                <w:szCs w:val="22"/>
+              </w:rPr>
+              <w:t>Teilnahme an Wettbewerben,</w:t>
+            </w:r>
+          </w:p>
+          <w:p>
+            <w:pPr>
+              <w:rPr>
+                <w:rFonts w:ascii="Calibri" w:hAnsi="Calibri" w:cs="Arial"/>
+                <w:b/>
+                <w:sz w:val="22"/>
+                <w:szCs w:val="22"/>
+              </w:rPr>
+            </w:pPr>
+            <w:r>
+              <w:rPr>
+                <w:rFonts w:ascii="Calibri" w:hAnsi="Calibri" w:cs="Arial"/>
+                <w:b/>
+                <w:sz w:val="22"/>
+                <w:szCs w:val="22"/>
+              </w:rPr>
+              <w:t>Auszeichnungen</w:t>
+            </w:r>
+          </w:p>
+        </w:tc>
+        <w:tc>
+          <w:tcPr>
+            <w:tcW w:w="6521" w:type="dxa"/>
+            <w:vAlign w:val="center"/>
+          </w:tcPr>
+          <w:p>
+            <w:pPr>
+              <w:rPr>
+                <w:rFonts w:ascii="Calibri" w:hAnsi="Calibri" w:cs="Arial"/>
+              </w:rPr>
+            </w:pPr>
+          </w:p>
+          <w:p>
+            <w:pPr>
+              <w:rPr>
+                <w:rFonts w:ascii="Calibri" w:hAnsi="Calibri" w:cs="Arial"/>
+              </w:rPr>
+            </w:pPr>
+            <w:r>
+              <w:rPr>
+                <w:rFonts w:ascii="Calibri" w:hAnsi="Calibri" w:cs="Arial"/>
+              </w:rPr>
+              <w:t>Bosch – Technik fürs Leben Preis 2018</w:t>
+            </w:r>
+          </w:p>
+          <w:p>
+            <w:pPr>
+              <w:rPr>
+                <w:rFonts w:ascii="Calibri" w:hAnsi="Calibri" w:cs="Arial"/>
+              </w:rPr>
+            </w:pPr>
+            <w:r>
+              <w:rPr>
+                <w:rFonts w:ascii="Calibri" w:hAnsi="Calibri" w:cs="Arial"/>
+              </w:rPr>
+              <w:t xml:space="preserve">Jugend Innovativ – Sonderpreis </w:t>
+            </w:r>
+            <w:proofErr w:type="spellStart"/>
+            <w:r>
+              <w:rPr>
+                <w:rFonts w:ascii="Calibri" w:hAnsi="Calibri" w:cs="Arial"/>
+              </w:rPr>
+              <w:t>Sustainability</w:t>
+            </w:r>
+            <w:proofErr w:type="spellEnd"/>
+          </w:p>
+          <w:p>
+            <w:pPr>
+              <w:rPr>
+                <w:rFonts w:ascii="Calibri" w:hAnsi="Calibri" w:cs="Arial"/>
+              </w:rPr>
+            </w:pPr>
+          </w:p>
+          <w:p>
+            <w:pPr>
+              <w:rPr>
+                <w:rFonts w:ascii="Calibri" w:hAnsi="Calibri" w:cs="Arial"/>
+              </w:rPr>
+            </w:pPr>
+            <w:r>
+              <w:rPr>
+                <w:rFonts w:ascii="Calibri" w:hAnsi="Calibri" w:cs="Arial"/>
+              </w:rPr>
+              <w:t>Da die Wettbewerbe erst nach Beendigung der Diplomarbeit ausgewertet we</w:t>
+            </w:r>
+            <w:bookmarkStart w:id="0" w:name="_GoBack"/>
+            <w:bookmarkEnd w:id="0"/>
+            <w:r>
+              <w:rPr>
+                <w:rFonts w:ascii="Calibri" w:hAnsi="Calibri" w:cs="Arial"/>
+              </w:rPr>
+              <w:t>rden liegen noch keine Informationen zu Auszeichnungen bereit.</w:t>
+            </w:r>
           </w:p>
           <w:p>
             <w:pPr>
@@ -1558,26 +2156,7 @@
                 <w:sz w:val="22"/>
                 <w:szCs w:val="22"/>
               </w:rPr>
-              <w:t>Teilnahme an Wettbewerben,</w:t>
-            </w:r>
-          </w:p>
-          <w:p>
-            <w:pPr>
-              <w:rPr>
-                <w:rFonts w:ascii="Calibri" w:hAnsi="Calibri" w:cs="Arial"/>
-                <w:b/>
-                <w:sz w:val="22"/>
-                <w:szCs w:val="22"/>
-              </w:rPr>
-            </w:pPr>
-            <w:r>
-              <w:rPr>
-                <w:rFonts w:ascii="Calibri" w:hAnsi="Calibri" w:cs="Arial"/>
-                <w:b/>
-                <w:sz w:val="22"/>
-                <w:szCs w:val="22"/>
-              </w:rPr>
-              <w:t>Auszeichnungen</w:t>
+              <w:t>Möglichkeiten der Einsichtnahme in die Arbeit</w:t>
             </w:r>
           </w:p>
         </w:tc>
@@ -1599,99 +2178,12 @@
                 <w:rFonts w:ascii="Calibri" w:hAnsi="Calibri" w:cs="Arial"/>
               </w:rPr>
             </w:pPr>
-          </w:p>
-          <w:p>
-            <w:pPr>
-              <w:rPr>
-                <w:rFonts w:ascii="Calibri" w:hAnsi="Calibri" w:cs="Arial"/>
-              </w:rPr>
-            </w:pPr>
-          </w:p>
-          <w:p>
-            <w:pPr>
-              <w:rPr>
-                <w:rFonts w:ascii="Calibri" w:hAnsi="Calibri" w:cs="Arial"/>
-              </w:rPr>
-            </w:pPr>
-          </w:p>
-        </w:tc>
-      </w:tr>
-    </w:tbl>
-    <w:p>
-      <w:pPr>
-        <w:rPr>
-          <w:rFonts w:ascii="Calibri" w:hAnsi="Calibri" w:cs="Arial"/>
-          <w:sz w:val="16"/>
-          <w:szCs w:val="16"/>
-        </w:rPr>
-      </w:pPr>
-    </w:p>
-    <w:tbl>
-      <w:tblPr>
-        <w:tblStyle w:val="Tabellenraster"/>
-        <w:tblpPr w:leftFromText="141" w:rightFromText="141" w:vertAnchor="text" w:horzAnchor="margin" w:tblpX="108" w:tblpY="36"/>
-        <w:tblW w:w="0" w:type="auto"/>
-        <w:tblLayout w:type="fixed"/>
-        <w:tblLook w:val="00A0" w:firstRow="1" w:lastRow="0" w:firstColumn="1" w:lastColumn="0" w:noHBand="0" w:noVBand="0"/>
-      </w:tblPr>
-      <w:tblGrid>
-        <w:gridCol w:w="3119"/>
-        <w:gridCol w:w="6521"/>
-      </w:tblGrid>
-      <w:tr>
-        <w:trPr>
-          <w:trHeight w:val="680"/>
-        </w:trPr>
-        <w:tc>
-          <w:tcPr>
-            <w:tcW w:w="3119" w:type="dxa"/>
-            <w:vAlign w:val="center"/>
-          </w:tcPr>
-          <w:p>
-            <w:pPr>
-              <w:rPr>
-                <w:rFonts w:ascii="Calibri" w:hAnsi="Calibri" w:cs="Arial"/>
-                <w:b/>
-                <w:sz w:val="22"/>
-                <w:szCs w:val="22"/>
-              </w:rPr>
-            </w:pPr>
-            <w:r>
-              <w:rPr>
-                <w:rFonts w:ascii="Calibri" w:hAnsi="Calibri" w:cs="Arial"/>
-                <w:b/>
-                <w:sz w:val="22"/>
-                <w:szCs w:val="22"/>
-              </w:rPr>
-              <w:t>Möglichkeiten der Einsichtnahme in die Arbeit</w:t>
-            </w:r>
-          </w:p>
-        </w:tc>
-        <w:tc>
-          <w:tcPr>
-            <w:tcW w:w="6521" w:type="dxa"/>
-            <w:vAlign w:val="center"/>
-          </w:tcPr>
-          <w:p>
-            <w:pPr>
-              <w:rPr>
-                <w:rFonts w:ascii="Calibri" w:hAnsi="Calibri" w:cs="Arial"/>
-              </w:rPr>
-            </w:pPr>
-          </w:p>
-          <w:p>
-            <w:pPr>
-              <w:rPr>
-                <w:rFonts w:ascii="Calibri" w:hAnsi="Calibri" w:cs="Arial"/>
-              </w:rPr>
-            </w:pPr>
-          </w:p>
-          <w:p>
-            <w:pPr>
-              <w:rPr>
-                <w:rFonts w:ascii="Calibri" w:hAnsi="Calibri" w:cs="Arial"/>
-              </w:rPr>
-            </w:pPr>
+            <w:r>
+              <w:rPr>
+                <w:rFonts w:ascii="Calibri" w:hAnsi="Calibri" w:cs="Arial"/>
+              </w:rPr>
+              <w:t>Der Quellcode dieser Diplomarbeit unterliegt auf Wunsch des Projektteams der Geheimhaltung und steht nur der Prüfungskommission zur Einsicht zur Verfügung. Eine Version der Diplomarbeit wird im Archiv verwahrt und ist für die öffentliche Einsichtnahme gesperrt.</w:t>
+            </w:r>
           </w:p>
           <w:p>
             <w:pPr>
@@ -1914,7 +2406,7 @@
       </w:pPr>
     </w:p>
     <w:sectPr>
-      <w:headerReference w:type="default" r:id="rId6"/>
+      <w:headerReference w:type="default" r:id="rId9"/>
       <w:pgSz w:w="11906" w:h="16838"/>
       <w:pgMar w:top="851" w:right="1134" w:bottom="851" w:left="1134" w:header="709" w:footer="709" w:gutter="0"/>
       <w:cols w:space="708"/>
@@ -2012,7 +2504,7 @@
               <w:noProof/>
               <w:sz w:val="28"/>
               <w:szCs w:val="28"/>
-              <w:lang w:val="de-AT" w:eastAsia="de-AT"/>
+              <w:lang w:val="en-US" w:eastAsia="en-US"/>
             </w:rPr>
             <w:drawing>
               <wp:anchor distT="0" distB="0" distL="114300" distR="114300" simplePos="0" relativeHeight="251659264" behindDoc="0" locked="0" layoutInCell="1" allowOverlap="1" wp14:anchorId="527DA966" wp14:editId="39D87F5A">
@@ -2341,6 +2833,7 @@
     <w:lsdException w:name="HTML Sample" w:semiHidden="1" w:unhideWhenUsed="1"/>
     <w:lsdException w:name="HTML Typewriter" w:semiHidden="1" w:unhideWhenUsed="1"/>
     <w:lsdException w:name="HTML Variable" w:semiHidden="1" w:unhideWhenUsed="1"/>
+    <w:lsdException w:name="Normal Table" w:semiHidden="1" w:unhideWhenUsed="1"/>
     <w:lsdException w:name="annotation subject" w:semiHidden="1" w:unhideWhenUsed="1"/>
     <w:lsdException w:name="No List" w:semiHidden="1" w:unhideWhenUsed="1"/>
     <w:lsdException w:name="Outline List 1" w:semiHidden="1" w:unhideWhenUsed="1"/>
@@ -2384,8 +2877,10 @@
     <w:lsdException w:name="Table Elegant" w:semiHidden="1" w:unhideWhenUsed="1"/>
     <w:lsdException w:name="Table Professional" w:semiHidden="1" w:unhideWhenUsed="1"/>
     <w:lsdException w:name="Table Subtle 1" w:semiHidden="1" w:unhideWhenUsed="1"/>
+    <w:lsdException w:name="Table Subtle 2" w:semiHidden="1" w:unhideWhenUsed="1"/>
     <w:lsdException w:name="Table Web 1" w:semiHidden="1" w:unhideWhenUsed="1"/>
     <w:lsdException w:name="Table Web 2" w:semiHidden="1" w:unhideWhenUsed="1"/>
+    <w:lsdException w:name="Table Web 3" w:semiHidden="1" w:unhideWhenUsed="1"/>
     <w:lsdException w:name="Balloon Text" w:semiHidden="1" w:unhideWhenUsed="1"/>
     <w:lsdException w:name="Table Grid" w:uiPriority="59"/>
     <w:lsdException w:name="Table Theme" w:semiHidden="1" w:unhideWhenUsed="1"/>

--- a/Diplomarbeit/HTL_RDP_Dokumentation_DA_DE_A4_2016_INF.docx
+++ b/Diplomarbeit/HTL_RDP_Dokumentation_DA_DE_A4_2016_INF.docx
@@ -2061,43 +2061,50 @@
               <w:rPr>
                 <w:rFonts w:ascii="Calibri" w:hAnsi="Calibri" w:cs="Arial"/>
               </w:rPr>
-              <w:t xml:space="preserve">Jugend Innovativ – Sonderpreis </w:t>
-            </w:r>
-            <w:proofErr w:type="spellStart"/>
-            <w:r>
-              <w:rPr>
-                <w:rFonts w:ascii="Calibri" w:hAnsi="Calibri" w:cs="Arial"/>
-              </w:rPr>
-              <w:t>Sustainability</w:t>
-            </w:r>
-            <w:proofErr w:type="spellEnd"/>
-          </w:p>
-          <w:p>
-            <w:pPr>
-              <w:rPr>
-                <w:rFonts w:ascii="Calibri" w:hAnsi="Calibri" w:cs="Arial"/>
-              </w:rPr>
-            </w:pPr>
-          </w:p>
-          <w:p>
-            <w:pPr>
-              <w:rPr>
-                <w:rFonts w:ascii="Calibri" w:hAnsi="Calibri" w:cs="Arial"/>
-              </w:rPr>
-            </w:pPr>
-            <w:r>
-              <w:rPr>
-                <w:rFonts w:ascii="Calibri" w:hAnsi="Calibri" w:cs="Arial"/>
-              </w:rPr>
-              <w:t>Da die Wettbewerbe erst nach Beendigung der Diplomarbeit ausgewertet we</w:t>
+              <w:t>Weitblick – Champions</w:t>
             </w:r>
             <w:bookmarkStart w:id="0" w:name="_GoBack"/>
             <w:bookmarkEnd w:id="0"/>
-            <w:r>
-              <w:rPr>
-                <w:rFonts w:ascii="Calibri" w:hAnsi="Calibri" w:cs="Arial"/>
-              </w:rPr>
-              <w:t>rden liegen noch keine Informationen zu Auszeichnungen bereit.</w:t>
+          </w:p>
+          <w:p>
+            <w:pPr>
+              <w:rPr>
+                <w:rFonts w:ascii="Calibri" w:hAnsi="Calibri" w:cs="Arial"/>
+              </w:rPr>
+            </w:pPr>
+            <w:r>
+              <w:rPr>
+                <w:rFonts w:ascii="Calibri" w:hAnsi="Calibri" w:cs="Arial"/>
+              </w:rPr>
+              <w:t xml:space="preserve">Jugend Innovativ – Sonderpreis </w:t>
+            </w:r>
+            <w:proofErr w:type="spellStart"/>
+            <w:r>
+              <w:rPr>
+                <w:rFonts w:ascii="Calibri" w:hAnsi="Calibri" w:cs="Arial"/>
+              </w:rPr>
+              <w:t>Sustainability</w:t>
+            </w:r>
+            <w:proofErr w:type="spellEnd"/>
+          </w:p>
+          <w:p>
+            <w:pPr>
+              <w:rPr>
+                <w:rFonts w:ascii="Calibri" w:hAnsi="Calibri" w:cs="Arial"/>
+              </w:rPr>
+            </w:pPr>
+          </w:p>
+          <w:p>
+            <w:pPr>
+              <w:rPr>
+                <w:rFonts w:ascii="Calibri" w:hAnsi="Calibri" w:cs="Arial"/>
+              </w:rPr>
+            </w:pPr>
+            <w:r>
+              <w:rPr>
+                <w:rFonts w:ascii="Calibri" w:hAnsi="Calibri" w:cs="Arial"/>
+              </w:rPr>
+              <w:t>Da die Wettbewerbe erst nach Beendigung der Diplomarbeit ausgewertet werden liegen noch keine Informationen zu Auszeichnungen bereit.</w:t>
             </w:r>
           </w:p>
           <w:p>

--- a/Diplomarbeit/HTL_RDP_Dokumentation_DA_DE_A4_2016_INF.docx
+++ b/Diplomarbeit/HTL_RDP_Dokumentation_DA_DE_A4_2016_INF.docx
@@ -1150,7 +1150,19 @@
               <w:rPr>
                 <w:rFonts w:ascii="Calibri" w:hAnsi="Calibri" w:cs="Arial"/>
               </w:rPr>
-              <w:t>, welche die Daten aus dem netzonline Portal herunterlädt und in die Datenbank speichert, wurde mit Java realisiert. Dazu wurde die Klassenbibliothek „</w:t>
+              <w:t>, welche</w:t>
+            </w:r>
+            <w:r>
+              <w:rPr>
+                <w:rFonts w:ascii="Calibri" w:hAnsi="Calibri" w:cs="Arial"/>
+              </w:rPr>
+              <w:t>r</w:t>
+            </w:r>
+            <w:r>
+              <w:rPr>
+                <w:rFonts w:ascii="Calibri" w:hAnsi="Calibri" w:cs="Arial"/>
+              </w:rPr>
+              <w:t xml:space="preserve"> die Daten aus dem netzonline Portal herunterlädt und in die Datenbank speichert, wurde mit Java realisiert. Dazu wurde die Klassenbibliothek „</w:t>
             </w:r>
             <w:proofErr w:type="spellStart"/>
             <w:r>
@@ -1240,7 +1252,25 @@
               <w:rPr>
                 <w:rFonts w:ascii="Calibri" w:hAnsi="Calibri" w:cs="Arial"/>
               </w:rPr>
-              <w:t xml:space="preserve"> wird die Kommunikation zwischen der Datenbank und den einzelnen </w:t>
+              <w:t xml:space="preserve"> wu</w:t>
+            </w:r>
+            <w:r>
+              <w:rPr>
+                <w:rFonts w:ascii="Calibri" w:hAnsi="Calibri" w:cs="Arial"/>
+              </w:rPr>
+              <w:t>rd</w:t>
+            </w:r>
+            <w:r>
+              <w:rPr>
+                <w:rFonts w:ascii="Calibri" w:hAnsi="Calibri" w:cs="Arial"/>
+              </w:rPr>
+              <w:t>e</w:t>
+            </w:r>
+            <w:r>
+              <w:rPr>
+                <w:rFonts w:ascii="Calibri" w:hAnsi="Calibri" w:cs="Arial"/>
+              </w:rPr>
+              <w:t xml:space="preserve"> die Kommunikation zwischen der Datenbank und den einzelnen </w:t>
             </w:r>
             <w:r>
               <w:rPr>
@@ -1706,7 +1736,19 @@
               <w:rPr>
                 <w:rFonts w:ascii="Calibri" w:hAnsi="Calibri" w:cs="Arial"/>
               </w:rPr>
-              <w:t xml:space="preserve">Übersicht der Startseite. Oben befindet sich die Navigation-Bar mit den Menüs, dem Benutzer und dem Benachrichtigungssystem. Der Seiteninhalt selbst besteht aus ausgewählten Statistiken, welche für den Download </w:t>
+              <w:t>Übersicht der Startseite. Oben befindet sich die Navigation-Bar mit den Menüs, dem Benutzer</w:t>
+            </w:r>
+            <w:r>
+              <w:rPr>
+                <w:rFonts w:ascii="Calibri" w:hAnsi="Calibri" w:cs="Arial"/>
+              </w:rPr>
+              <w:t>/der Benutzerin</w:t>
+            </w:r>
+            <w:r>
+              <w:rPr>
+                <w:rFonts w:ascii="Calibri" w:hAnsi="Calibri" w:cs="Arial"/>
+              </w:rPr>
+              <w:t xml:space="preserve"> und dem Benachrichtigungssystem. Der Seiteninhalt selbst besteht aus ausgewählten Statistiken, welche für den Download </w:t>
             </w:r>
             <w:r>
               <w:rPr>
@@ -1733,18 +1775,18 @@
                 <w:noProof/>
               </w:rPr>
               <w:drawing>
-                <wp:anchor distT="0" distB="0" distL="114300" distR="114300" simplePos="0" relativeHeight="251656192" behindDoc="0" locked="0" layoutInCell="1" allowOverlap="1">
+                <wp:anchor distT="0" distB="0" distL="114300" distR="114300" simplePos="0" relativeHeight="251668480" behindDoc="0" locked="0" layoutInCell="1" allowOverlap="1">
                   <wp:simplePos x="0" y="0"/>
                   <wp:positionH relativeFrom="column">
-                    <wp:posOffset>1123950</wp:posOffset>
+                    <wp:posOffset>1146175</wp:posOffset>
                   </wp:positionH>
                   <wp:positionV relativeFrom="paragraph">
-                    <wp:posOffset>205740</wp:posOffset>
+                    <wp:posOffset>206375</wp:posOffset>
                   </wp:positionV>
-                  <wp:extent cx="1543050" cy="3115310"/>
-                  <wp:effectExtent l="0" t="0" r="0" b="8890"/>
+                  <wp:extent cx="1523365" cy="3124200"/>
+                  <wp:effectExtent l="0" t="0" r="635" b="0"/>
                   <wp:wrapTopAndBottom/>
-                  <wp:docPr id="2" name="Grafik 2"/>
+                  <wp:docPr id="3" name="Grafik 3"/>
                   <wp:cNvGraphicFramePr>
                     <a:graphicFrameLocks xmlns:a="http://schemas.openxmlformats.org/drawingml/2006/main" noChangeAspect="1"/>
                   </wp:cNvGraphicFramePr>
@@ -1765,13 +1807,13 @@
                               </a:ext>
                             </a:extLst>
                           </a:blip>
-                          <a:srcRect l="5806" t="3963" r="3601"/>
+                          <a:srcRect l="622"/>
                           <a:stretch/>
                         </pic:blipFill>
                         <pic:spPr bwMode="auto">
                           <a:xfrm>
                             <a:off x="0" y="0"/>
-                            <a:ext cx="1543050" cy="3115310"/>
+                            <a:ext cx="1523365" cy="3124200"/>
                           </a:xfrm>
                           <a:prstGeom prst="rect">
                             <a:avLst/>
@@ -1942,7 +1984,23 @@
                 <w:noProof/>
                 <w:lang w:val="de-AT"/>
               </w:rPr>
-              <w:t xml:space="preserve"> die verfügbaren Menüs eingeblendet, der verwendete Nutzer und das Benachrichtigungssystem. Im Seiteninhalt werden die neuen Anfragen und die bereits von einem Administrator verwalteten Benutzer angezeigt. Diese können durch eine Suchfunktion einfacher gefunden werden.</w:t>
+              <w:t xml:space="preserve"> die verfügbaren Menüs eingeblendet, der verwendete Nutzer</w:t>
+            </w:r>
+            <w:r>
+              <w:rPr>
+                <w:rFonts w:asciiTheme="minorHAnsi" w:hAnsiTheme="minorHAnsi" w:cstheme="minorHAnsi"/>
+                <w:noProof/>
+                <w:lang w:val="de-AT"/>
+              </w:rPr>
+              <w:t>/Nutzerin</w:t>
+            </w:r>
+            <w:r>
+              <w:rPr>
+                <w:rFonts w:asciiTheme="minorHAnsi" w:hAnsiTheme="minorHAnsi" w:cstheme="minorHAnsi"/>
+                <w:noProof/>
+                <w:lang w:val="de-AT"/>
+              </w:rPr>
+              <w:t xml:space="preserve"> und das Benachrichtigungssystem. Im Seiteninhalt werden die neuen Anfragen und die bereits von einem Administrator verwalteten Benutzer angezeigt. Diese können durch eine Suchfunktion einfacher gefunden werden.</w:t>
             </w:r>
           </w:p>
           <w:p>
@@ -2063,48 +2121,72 @@
               </w:rPr>
               <w:t>Weitblick – Champions</w:t>
             </w:r>
+          </w:p>
+          <w:p>
+            <w:pPr>
+              <w:rPr>
+                <w:rFonts w:ascii="Calibri" w:hAnsi="Calibri" w:cs="Arial"/>
+              </w:rPr>
+            </w:pPr>
+            <w:r>
+              <w:rPr>
+                <w:rFonts w:ascii="Calibri" w:hAnsi="Calibri" w:cs="Arial"/>
+              </w:rPr>
+              <w:t xml:space="preserve">Jugend Innovativ – Sonderpreis </w:t>
+            </w:r>
+            <w:proofErr w:type="spellStart"/>
+            <w:r>
+              <w:rPr>
+                <w:rFonts w:ascii="Calibri" w:hAnsi="Calibri" w:cs="Arial"/>
+              </w:rPr>
+              <w:t>Sustainability</w:t>
+            </w:r>
+            <w:proofErr w:type="spellEnd"/>
+          </w:p>
+          <w:p>
+            <w:pPr>
+              <w:rPr>
+                <w:rFonts w:ascii="Calibri" w:hAnsi="Calibri" w:cs="Arial"/>
+              </w:rPr>
+            </w:pPr>
+          </w:p>
+          <w:p>
+            <w:pPr>
+              <w:rPr>
+                <w:rFonts w:ascii="Calibri" w:hAnsi="Calibri" w:cs="Arial"/>
+              </w:rPr>
+            </w:pPr>
+            <w:r>
+              <w:rPr>
+                <w:rFonts w:ascii="Calibri" w:hAnsi="Calibri" w:cs="Arial"/>
+              </w:rPr>
+              <w:t>Da die Wettbewerbe erst nach Beendigung der Diplomarbeit ausgewertet werden</w:t>
+            </w:r>
+            <w:r>
+              <w:rPr>
+                <w:rFonts w:ascii="Calibri" w:hAnsi="Calibri" w:cs="Arial"/>
+              </w:rPr>
+              <w:t>,</w:t>
+            </w:r>
+            <w:r>
+              <w:rPr>
+                <w:rFonts w:ascii="Calibri" w:hAnsi="Calibri" w:cs="Arial"/>
+              </w:rPr>
+              <w:t xml:space="preserve"> liegen noch keine Informationen zu Auszeichnungen </w:t>
+            </w:r>
+            <w:r>
+              <w:rPr>
+                <w:rFonts w:ascii="Calibri" w:hAnsi="Calibri" w:cs="Arial"/>
+              </w:rPr>
+              <w:t>vor</w:t>
+            </w:r>
             <w:bookmarkStart w:id="0" w:name="_GoBack"/>
             <w:bookmarkEnd w:id="0"/>
-          </w:p>
-          <w:p>
-            <w:pPr>
-              <w:rPr>
-                <w:rFonts w:ascii="Calibri" w:hAnsi="Calibri" w:cs="Arial"/>
-              </w:rPr>
-            </w:pPr>
-            <w:r>
-              <w:rPr>
-                <w:rFonts w:ascii="Calibri" w:hAnsi="Calibri" w:cs="Arial"/>
-              </w:rPr>
-              <w:t xml:space="preserve">Jugend Innovativ – Sonderpreis </w:t>
-            </w:r>
-            <w:proofErr w:type="spellStart"/>
-            <w:r>
-              <w:rPr>
-                <w:rFonts w:ascii="Calibri" w:hAnsi="Calibri" w:cs="Arial"/>
-              </w:rPr>
-              <w:t>Sustainability</w:t>
-            </w:r>
-            <w:proofErr w:type="spellEnd"/>
-          </w:p>
-          <w:p>
-            <w:pPr>
-              <w:rPr>
-                <w:rFonts w:ascii="Calibri" w:hAnsi="Calibri" w:cs="Arial"/>
-              </w:rPr>
-            </w:pPr>
-          </w:p>
-          <w:p>
-            <w:pPr>
-              <w:rPr>
-                <w:rFonts w:ascii="Calibri" w:hAnsi="Calibri" w:cs="Arial"/>
-              </w:rPr>
-            </w:pPr>
-            <w:r>
-              <w:rPr>
-                <w:rFonts w:ascii="Calibri" w:hAnsi="Calibri" w:cs="Arial"/>
-              </w:rPr>
-              <w:t>Da die Wettbewerbe erst nach Beendigung der Diplomarbeit ausgewertet werden liegen noch keine Informationen zu Auszeichnungen bereit.</w:t>
+            <w:r>
+              <w:rPr>
+                <w:rFonts w:ascii="Calibri" w:hAnsi="Calibri" w:cs="Arial"/>
+              </w:rPr>
+              <w:t>.</w:t>
             </w:r>
           </w:p>
           <w:p>
